--- a/Nalanda_Common_spell/09-Asanga/work_collated_docx/BA33BA9B_format_namgyal.docx
+++ b/Nalanda_Common_spell/09-Asanga/work_collated_docx/BA33BA9B_format_namgyal.docx
@@ -43,7 +43,7 @@
         <w:footnoteReference w:id="23"/>
       </w:r>
       <w:r>
-        <w:t xml:space="preserve">ཞེས་བྱ་བའི་དོན་ཏོ། །​ངེས་པར་འབྱུང་བས་ངེས་པར་འབྱུང་བ་སྟེ། རྟག་ཏུ་འབྱུང་བར་རིགས་པའོ་ཞེས་བསྟན་ཏོ། །​དགེ་སྦྱོང་ནི་འཕགས་པའི་ལམ་ཡན་ལག་བརྒྱད་པའོ། །​དེ་ལ་ཞུགས་པ་ནི་དྲང་པོར་ཞུགས་པ་སྟེ། བདུད་རྩིའི་སྒོ་ཕྱེ་བ་ནི་ལམ་དྲང་པོར་བསྟན་པ་ཡིན་ནོ་ཞེས་འབྱུང་ངོ། །​དེ་ལ་དྲང་པོ་གང་ཞེ་ན། འཕགས་པའི་ལམ་མོ། །​ཡོན་པོ་གང་ཞེ་ན།སྡིག་ཅན་ལྟ་བ་ཡོན་པོའོ་ཞེས་ཚིགས་སུ་བཅད་པ་གསུངས་སོ། །​དགེ་སྦྱོང་ཡང་དག་པར་བསྒོམ་པ་ནི་རྒྱུན་དུ་ཞུགས་པ་སྟེ། མྱ་ངན་ལས་འདས་པར་ཞུགས་པ་ཡིན་ནོ། །​ཡང་དག་པར་བསྒོམ་པ་ནི། མཉམ་དུ་འབྱུང་བ་སྟེ། ལུས་ངག་ཡིད་ཀྱི་ལས་བྱམས་པ་དང་བཅས་པ་ཡིན་ནོ། །​དེ་ལ་ལོངས་སྤྱོད་དང་། ཚུལ་ཁྲིམས་དང་། ལྟ་བ་མཉམ་པ་སྟེ། དེ་ལ་ལོངས་སྤྱོད་མཉམ་པ་ནི་ཟང་ཟིང་གིས་སོ། །​བསླབ་པ་མཉམ་པ་ནི་ཚུལ་ཁྲིམས་ཀྱིས་སོ། །​ལྟ་བ་མཉམ་པ་ནི་ཡང་དག་པའི་ལྟ་བས་སོ། །​དགེ་སྦྱོང་ལ་བསྟན་པ་ནི་མཚན་ཉིད་ཀྱིས་སོ། །​དེ་ཁོང་དུ་ཆུད་པར་བསྟན་པ་ནི།ཆོས་ལ་ཆོས་ཀྱི་རྗེས་སུ་ལྟ་བ་</w:t>
+        <w:t xml:space="preserve">ཞེས་བྱ་བའི་དོན་ཏོ། །​ངེས་པར་འབྱུང་བས་ངེས་པར་འབྱུང་བ་སྟེ། རྟག་ཏུ་འབྱུང་བར་རིགས་པའོ་ཞེས་བསྟན་ཏོ། །​དགེ་སྦྱོང་ནི་འཕགས་པའི་ལམ་ཡན་ལག་བརྒྱད་པའོ། །​དེ་ལ་ཞུགས་པ་ནི་དྲང་པོར་ཞུགས་པ་སྟེ། བདུད་རྩིའི་སྒོ་ཕྱེ་བ་ནི་ལམ་དྲང་པོར་བསྟན་པ་ཡིན་ནོ་ཞེས་འབྱུང་ངོ། །​དེ་ལ་དྲང་པོ་གང་ཞེ་ན། འཕགས་པའི་ལམ་མོ། །​ཡོན་པོ་གང་ཞེ་ན། སྡིག་ཅན་ལྟ་བ་ཡོན་པོའོ་ཞེས་ཚིགས་སུ་བཅད་པ་གསུངས་སོ། །​དགེ་སྦྱོང་ཡང་དག་པར་བསྒོམ་པ་ནི་རྒྱུན་དུ་ཞུགས་པ་སྟེ། མྱ་ངན་ལས་འདས་པར་ཞུགས་པ་ཡིན་ནོ། །​ཡང་དག་པར་བསྒོམ་པ་ནི། མཉམ་དུ་འབྱུང་བ་སྟེ། ལུས་ངག་ཡིད་ཀྱི་ལས་བྱམས་པ་དང་བཅས་པ་ཡིན་ནོ། །​དེ་ལ་ལོངས་སྤྱོད་དང་། ཚུལ་ཁྲིམས་དང་། ལྟ་བ་མཉམ་པ་སྟེ། དེ་ལ་ལོངས་སྤྱོད་མཉམ་པ་ནི་ཟང་ཟིང་གིས་སོ། །​བསླབ་པ་མཉམ་པ་ནི་ཚུལ་ཁྲིམས་ཀྱིས་སོ། །​ལྟ་བ་མཉམ་པ་ནི་ཡང་དག་པའི་ལྟ་བས་སོ། །​དགེ་སྦྱོང་ལ་བསྟན་པ་ནི་མཚན་ཉིད་ཀྱིས་སོ། །​དེ་ཁོང་དུ་ཆུད་པར་བསྟན་པ་ནི། ཆོས་ལ་ཆོས་ཀྱི་རྗེས་སུ་ལྟ་བ་</w:t>
       </w:r>
       <w:r>
         <w:rPr>
